--- a/Tactile_Feedback_Screen/Chinese_Version/硬件制造/在可视显示器上提供可动态更改的物理按钮.docx
+++ b/Tactile_Feedback_Screen/Chinese_Version/硬件制造/在可视显示器上提供可动态更改的物理按钮.docx
@@ -119,7 +119,33 @@
           <w:highlight w:val="none"/>
           <w:lang w:val="en-US" w:eastAsia="zh-CN"/>
         </w:rPr>
-        <w:t>【五个设计目标】：</w:t>
+        <w:t>【</w:t>
+      </w:r>
+      <w:bookmarkStart w:id="0" w:name="_GoBack"/>
+      <w:r>
+        <w:rPr>
+          <w:rFonts w:hint="eastAsia" w:ascii="微软雅黑" w:hAnsi="微软雅黑" w:eastAsia="微软雅黑" w:cs="微软雅黑"/>
+          <w:b w:val="0"/>
+          <w:bCs/>
+          <w:sz w:val="15"/>
+          <w:szCs w:val="15"/>
+          <w:highlight w:val="none"/>
+          <w:lang w:val="en-US" w:eastAsia="zh-CN"/>
+        </w:rPr>
+        <w:t>五个设计目标</w:t>
+      </w:r>
+      <w:bookmarkEnd w:id="0"/>
+      <w:r>
+        <w:rPr>
+          <w:rFonts w:hint="eastAsia" w:ascii="微软雅黑" w:hAnsi="微软雅黑" w:eastAsia="微软雅黑" w:cs="微软雅黑"/>
+          <w:b w:val="0"/>
+          <w:bCs/>
+          <w:sz w:val="15"/>
+          <w:szCs w:val="15"/>
+          <w:highlight w:val="none"/>
+          <w:lang w:val="en-US" w:eastAsia="zh-CN"/>
+        </w:rPr>
+        <w:t>】：</w:t>
       </w:r>
     </w:p>
     <w:p>
@@ -402,7 +428,6 @@
           <w:lang w:val="en-US" w:eastAsia="zh-CN"/>
         </w:rPr>
         <w:tab/>
-        <w:t/>
       </w:r>
       <w:r>
         <w:rPr>
@@ -410,7 +435,6 @@
           <w:lang w:val="en-US" w:eastAsia="zh-CN"/>
         </w:rPr>
         <w:tab/>
-        <w:t/>
       </w:r>
       <w:r>
         <w:rPr>
@@ -1173,8 +1197,6 @@
           </wp:inline>
         </w:drawing>
       </w:r>
-      <w:bookmarkStart w:id="0" w:name="_GoBack"/>
-      <w:bookmarkEnd w:id="0"/>
     </w:p>
     <w:sectPr>
       <w:pgSz w:w="11906" w:h="16838"/>
@@ -1261,7 +1283,7 @@
     <w:lsdException w:qFormat="1" w:unhideWhenUsed="0" w:uiPriority="0" w:semiHidden="0" w:name="Title"/>
     <w:lsdException w:unhideWhenUsed="0" w:uiPriority="0" w:semiHidden="0" w:name="Closing"/>
     <w:lsdException w:unhideWhenUsed="0" w:uiPriority="0" w:semiHidden="0" w:name="Signature"/>
-    <w:lsdException w:unhideWhenUsed="0" w:uiPriority="0" w:name="Default Paragraph Font"/>
+    <w:lsdException w:qFormat="1" w:unhideWhenUsed="0" w:uiPriority="0" w:name="Default Paragraph Font"/>
     <w:lsdException w:unhideWhenUsed="0" w:uiPriority="0" w:semiHidden="0" w:name="Body Text"/>
     <w:lsdException w:unhideWhenUsed="0" w:uiPriority="0" w:semiHidden="0" w:name="Body Text Indent"/>
     <w:lsdException w:unhideWhenUsed="0" w:uiPriority="0" w:semiHidden="0" w:name="List Continue"/>
@@ -1464,6 +1486,7 @@
   <w:style w:type="character" w:default="1" w:styleId="3">
     <w:name w:val="Default Paragraph Font"/>
     <w:semiHidden/>
+    <w:qFormat/>
     <w:uiPriority w:val="0"/>
   </w:style>
   <w:style w:type="table" w:default="1" w:styleId="2">
